--- a/Moneyball.docx
+++ b/Moneyball.docx
@@ -228,7 +228,7 @@
         <w:rPr>
           <w:rStyle w:val="StringTok"/>
         </w:rPr>
-        <w:t xml:space="preserve">"C:/Users/cmhus/iCloudDrive/Analytics Projects/Football Data/"</w:t>
+        <w:t xml:space="preserve">"C:/Users/cmhus/iCloudDrive/Analytics Projects/GitHub/Fantasy-Football/"</w:t>
       </w:r>
       <w:r>
         <w:br w:type="textWrapping"/>
@@ -5667,7 +5667,7 @@
     </w:lvl>
   </w:abstractNum>
   <w:abstractNum w:abstractNumId="990">
-    <w:nsid w:val="ddf26abe"/>
+    <w:nsid w:val="38e2801b"/>
     <w:multiLevelType w:val="multilevel"/>
     <w:lvl w:ilvl="0">
       <w:numFmt w:val="bullet"/>
